--- a/react-frontend/src/images/DESKTOP DESIGN.docx
+++ b/react-frontend/src/images/DESKTOP DESIGN.docx
@@ -943,7 +943,13 @@
                             </w:pPr>
                             <w:r>
                               <w:rPr/>
-                              <w:t xml:space="preserve"> GET STARTED --&gt;</w:t>
+                              <w:t xml:space="preserve"> </w:t>
+                            </w:r>
+                            <w:r>
+                              <w:rPr>
+                                <w:color w:val="FFFFFF"/>
+                              </w:rPr>
+                              <w:t>GET STARTED --&gt;</w:t>
                             </w:r>
                           </w:p>
                         </w:txbxContent>
@@ -973,7 +979,13 @@
                       </w:pPr>
                       <w:r>
                         <w:rPr/>
-                        <w:t xml:space="preserve"> GET STARTED --&gt;</w:t>
+                        <w:t xml:space="preserve"> </w:t>
+                      </w:r>
+                      <w:r>
+                        <w:rPr>
+                          <w:color w:val="FFFFFF"/>
+                        </w:rPr>
+                        <w:t>GET STARTED --&gt;</w:t>
                       </w:r>
                     </w:p>
                   </w:txbxContent>
@@ -1028,7 +1040,17 @@
                             </w:pPr>
                             <w:r>
                               <w:rPr/>
-                              <w:t xml:space="preserve">     ABOUT ME </w:t>
+                              <w:t xml:space="preserve">    </w:t>
+                            </w:r>
+                            <w:r>
+                              <w:rPr>
+                                <w:color w:val="FFFFFF"/>
+                              </w:rPr>
+                              <w:t xml:space="preserve"> ABOUT ME</w:t>
+                            </w:r>
+                            <w:r>
+                              <w:rPr/>
+                              <w:t xml:space="preserve"> </w:t>
                             </w:r>
                           </w:p>
                         </w:txbxContent>
@@ -1054,7 +1076,17 @@
                       </w:pPr>
                       <w:r>
                         <w:rPr/>
-                        <w:t xml:space="preserve">     ABOUT ME </w:t>
+                        <w:t xml:space="preserve">    </w:t>
+                      </w:r>
+                      <w:r>
+                        <w:rPr>
+                          <w:color w:val="FFFFFF"/>
+                        </w:rPr>
+                        <w:t xml:space="preserve"> ABOUT ME</w:t>
+                      </w:r>
+                      <w:r>
+                        <w:rPr/>
+                        <w:t xml:space="preserve"> </w:t>
                       </w:r>
                     </w:p>
                   </w:txbxContent>
@@ -1170,13 +1202,20 @@
                               <w:rPr/>
                             </w:pPr>
                             <w:r>
-                              <w:rPr/>
+                              <w:rPr>
+                                <w:kern w:val="0"/>
+                                <w:rFonts w:eastAsia="DejaVu Sans" w:cs="DejaVu Sans"/>
+                                <w:lang w:val="en-US" w:eastAsia="en-US" w:bidi="en-US"/>
+                              </w:rPr>
                               <w:t>©</w:t>
                             </w:r>
                             <w:r>
                               <w:rPr>
+                                <w:kern w:val="0"/>
                                 <w:sz w:val="18"/>
                                 <w:szCs w:val="18"/>
+                                <w:rFonts w:eastAsia="DejaVu Sans" w:cs="DejaVu Sans"/>
+                                <w:lang w:val="en-US" w:eastAsia="en-US" w:bidi="en-US"/>
                               </w:rPr>
                               <w:t>This website was developed by Nimrod Nyongesa</w:t>
                             </w:r>
@@ -1188,8 +1227,11 @@
                             </w:pPr>
                             <w:r>
                               <w:rPr>
+                                <w:kern w:val="0"/>
                                 <w:sz w:val="18"/>
                                 <w:szCs w:val="18"/>
+                                <w:rFonts w:eastAsia="DejaVu Sans" w:cs="DejaVu Sans"/>
+                                <w:lang w:val="en-US" w:eastAsia="en-US" w:bidi="en-US"/>
                               </w:rPr>
                               <w:t>Contact : 0740837666</w:t>
                             </w:r>
@@ -1201,8 +1243,11 @@
                             </w:pPr>
                             <w:r>
                               <w:rPr>
+                                <w:kern w:val="0"/>
                                 <w:sz w:val="18"/>
                                 <w:szCs w:val="18"/>
+                                <w:rFonts w:eastAsia="DejaVu Sans" w:cs="DejaVu Sans"/>
+                                <w:lang w:val="en-US" w:eastAsia="en-US" w:bidi="en-US"/>
                               </w:rPr>
                               <w:t>Email : nimrodnyongesa7@gmail.com</w:t>
                             </w:r>
@@ -1213,7 +1258,11 @@
                               <w:rPr/>
                             </w:pPr>
                             <w:r>
-                              <w:rPr/>
+                              <w:rPr>
+                                <w:kern w:val="0"/>
+                                <w:rFonts w:eastAsia="DejaVu Sans" w:cs="DejaVu Sans"/>
+                                <w:lang w:val="en-US" w:eastAsia="en-US" w:bidi="en-US"/>
+                              </w:rPr>
                             </w:r>
                           </w:p>
                         </w:txbxContent>
@@ -1238,13 +1287,20 @@
                         <w:rPr/>
                       </w:pPr>
                       <w:r>
-                        <w:rPr/>
+                        <w:rPr>
+                          <w:kern w:val="0"/>
+                          <w:rFonts w:eastAsia="DejaVu Sans" w:cs="DejaVu Sans"/>
+                          <w:lang w:val="en-US" w:eastAsia="en-US" w:bidi="en-US"/>
+                        </w:rPr>
                         <w:t>©</w:t>
                       </w:r>
                       <w:r>
                         <w:rPr>
+                          <w:kern w:val="0"/>
                           <w:sz w:val="18"/>
                           <w:szCs w:val="18"/>
+                          <w:rFonts w:eastAsia="DejaVu Sans" w:cs="DejaVu Sans"/>
+                          <w:lang w:val="en-US" w:eastAsia="en-US" w:bidi="en-US"/>
                         </w:rPr>
                         <w:t>This website was developed by Nimrod Nyongesa</w:t>
                       </w:r>
@@ -1256,8 +1312,11 @@
                       </w:pPr>
                       <w:r>
                         <w:rPr>
+                          <w:kern w:val="0"/>
                           <w:sz w:val="18"/>
                           <w:szCs w:val="18"/>
+                          <w:rFonts w:eastAsia="DejaVu Sans" w:cs="DejaVu Sans"/>
+                          <w:lang w:val="en-US" w:eastAsia="en-US" w:bidi="en-US"/>
                         </w:rPr>
                         <w:t>Contact : 0740837666</w:t>
                       </w:r>
@@ -1269,8 +1328,11 @@
                       </w:pPr>
                       <w:r>
                         <w:rPr>
+                          <w:kern w:val="0"/>
                           <w:sz w:val="18"/>
                           <w:szCs w:val="18"/>
+                          <w:rFonts w:eastAsia="DejaVu Sans" w:cs="DejaVu Sans"/>
+                          <w:lang w:val="en-US" w:eastAsia="en-US" w:bidi="en-US"/>
                         </w:rPr>
                         <w:t>Email : nimrodnyongesa7@gmail.com</w:t>
                       </w:r>
@@ -1281,7 +1343,11 @@
                         <w:rPr/>
                       </w:pPr>
                       <w:r>
-                        <w:rPr/>
+                        <w:rPr>
+                          <w:kern w:val="0"/>
+                          <w:rFonts w:eastAsia="DejaVu Sans" w:cs="DejaVu Sans"/>
+                          <w:lang w:val="en-US" w:eastAsia="en-US" w:bidi="en-US"/>
+                        </w:rPr>
                       </w:r>
                     </w:p>
                   </w:txbxContent>
